--- a/8. Промоматериалы/4. Тестовые задания/Тестовое Осень 2024/Тестовое для новичков Осень 2024.docx
+++ b/8. Промоматериалы/4. Тестовые задания/Тестовое Осень 2024/Тестовое для новичков Осень 2024.docx
@@ -7,7 +7,6 @@
         <w:rPr>
           <w:b/>
           <w:sz w:val="32"/>
-          <w:lang w:val="en-US"/>
         </w:rPr>
       </w:pPr>
       <w:r>
@@ -52,19 +51,7 @@
         <w:rPr>
           <w:sz w:val="24"/>
         </w:rPr>
-        <w:t>, оно с</w:t>
-      </w:r>
-      <w:r>
-        <w:rPr>
-          <w:sz w:val="24"/>
-        </w:rPr>
-        <w:t xml:space="preserve">остоит из 4-х частей, постарайся сделать что-то в </w:t>
-      </w:r>
-      <w:r>
-        <w:rPr>
-          <w:sz w:val="24"/>
-        </w:rPr>
-        <w:t>каждой. Не</w:t>
+        <w:t>, оно состоит из 4-х частей, постарайся сделать что-то в каждой. Не</w:t>
       </w:r>
       <w:r>
         <w:rPr>
@@ -86,8 +73,6 @@
         </w:rPr>
         <w:t>На выполнение с поиском информации уйдёт примерно 8 часов, советую не затягивать)</w:t>
       </w:r>
-      <w:bookmarkStart w:id="0" w:name="_GoBack"/>
-      <w:bookmarkEnd w:id="0"/>
     </w:p>
     <w:p>
       <w:pPr>
@@ -217,7 +202,6 @@
       <w:pPr>
         <w:rPr>
           <w:sz w:val="24"/>
-          <w:lang w:val="en-US"/>
         </w:rPr>
       </w:pPr>
       <w:r>
@@ -229,7 +213,6 @@
       <w:r>
         <w:rPr>
           <w:sz w:val="24"/>
-          <w:lang w:val="en-US"/>
         </w:rPr>
         <w:t>:</w:t>
       </w:r>
@@ -253,23 +236,7 @@
             <w:sz w:val="24"/>
             <w:lang w:val="en-US"/>
           </w:rPr>
-          <w:t>SolidWork</w:t>
-        </w:r>
-        <w:r>
-          <w:rPr>
-            <w:rStyle w:val="a4"/>
-            <w:sz w:val="24"/>
-            <w:lang w:val="en-US"/>
-          </w:rPr>
-          <w:t>s</w:t>
-        </w:r>
-        <w:r>
-          <w:rPr>
-            <w:rStyle w:val="a4"/>
-            <w:sz w:val="24"/>
-            <w:lang w:val="en-US"/>
-          </w:rPr>
-          <w:t xml:space="preserve"> 2023 + Crack</w:t>
+          <w:t>SolidWorks 2023 + Crack</w:t>
         </w:r>
       </w:hyperlink>
     </w:p>
@@ -508,6 +475,9 @@
           </m:sSubPr>
           <m:e>
             <m:r>
+              <m:rPr>
+                <m:sty m:val="p"/>
+              </m:rPr>
               <w:rPr>
                 <w:rFonts w:ascii="Cambria Math" w:eastAsiaTheme="minorEastAsia" w:hAnsi="Cambria Math"/>
                 <w:sz w:val="24"/>
@@ -1004,6 +974,9 @@
           </m:sSubPr>
           <m:e>
             <m:r>
+              <m:rPr>
+                <m:sty m:val="p"/>
+              </m:rPr>
               <w:rPr>
                 <w:rFonts w:ascii="Cambria Math" w:eastAsiaTheme="minorEastAsia" w:hAnsi="Cambria Math"/>
                 <w:sz w:val="24"/>
@@ -1130,6 +1103,9 @@
           </m:sSubPr>
           <m:e>
             <m:r>
+              <m:rPr>
+                <m:sty m:val="p"/>
+              </m:rPr>
               <w:rPr>
                 <w:rFonts w:ascii="Cambria Math" w:eastAsiaTheme="minorEastAsia" w:hAnsi="Cambria Math"/>
                 <w:sz w:val="24"/>
@@ -1358,7 +1334,6 @@
         <w:rPr>
           <w:rFonts w:eastAsiaTheme="minorEastAsia"/>
           <w:sz w:val="24"/>
-          <w:lang w:val="en-US"/>
         </w:rPr>
         <w:t>:</w:t>
       </w:r>
@@ -1366,31 +1341,27 @@
         <w:rPr>
           <w:rFonts w:eastAsiaTheme="minorEastAsia"/>
           <w:sz w:val="24"/>
-          <w:lang w:val="en-US"/>
-        </w:rPr>
-        <w:tab/>
-      </w:r>
-      <w:r>
-        <w:rPr>
-          <w:rFonts w:eastAsiaTheme="minorEastAsia"/>
-          <w:sz w:val="24"/>
-          <w:lang w:val="en-US"/>
-        </w:rPr>
-        <w:tab/>
-      </w:r>
-      <w:r>
-        <w:rPr>
-          <w:rFonts w:eastAsiaTheme="minorEastAsia"/>
-          <w:sz w:val="24"/>
-          <w:lang w:val="en-US"/>
-        </w:rPr>
-        <w:tab/>
-      </w:r>
-      <w:r>
-        <w:rPr>
-          <w:rFonts w:eastAsiaTheme="minorEastAsia"/>
-          <w:sz w:val="24"/>
-          <w:lang w:val="en-US"/>
+        </w:rPr>
+        <w:tab/>
+      </w:r>
+      <w:r>
+        <w:rPr>
+          <w:rFonts w:eastAsiaTheme="minorEastAsia"/>
+          <w:sz w:val="24"/>
+        </w:rPr>
+        <w:tab/>
+      </w:r>
+      <w:r>
+        <w:rPr>
+          <w:rFonts w:eastAsiaTheme="minorEastAsia"/>
+          <w:sz w:val="24"/>
+        </w:rPr>
+        <w:tab/>
+      </w:r>
+      <w:r>
+        <w:rPr>
+          <w:rFonts w:eastAsiaTheme="minorEastAsia"/>
+          <w:sz w:val="24"/>
         </w:rPr>
         <w:tab/>
       </w:r>
@@ -1416,10 +1387,12 @@
           </m:sSubPr>
           <m:e>
             <m:r>
-              <w:rPr>
-                <w:rFonts w:ascii="Cambria Math" w:eastAsiaTheme="minorEastAsia" w:hAnsi="Cambria Math"/>
-                <w:sz w:val="24"/>
-                <w:lang w:val="en-US"/>
+              <m:rPr>
+                <m:sty m:val="p"/>
+              </m:rPr>
+              <w:rPr>
+                <w:rFonts w:ascii="Cambria Math" w:eastAsiaTheme="minorEastAsia" w:hAnsi="Cambria Math"/>
+                <w:sz w:val="24"/>
               </w:rPr>
               <w:softHyphen/>
             </m:r>
@@ -1439,7 +1412,6 @@
           <w:rPr>
             <w:rFonts w:ascii="Cambria Math" w:eastAsiaTheme="minorEastAsia" w:hAnsi="Cambria Math"/>
             <w:sz w:val="24"/>
-            <w:lang w:val="en-US"/>
           </w:rPr>
           <m:t>=0.25</m:t>
         </m:r>
@@ -1468,7 +1440,6 @@
         <w:rPr>
           <w:rFonts w:eastAsiaTheme="minorEastAsia"/>
           <w:sz w:val="24"/>
-          <w:lang w:val="en-US"/>
         </w:rPr>
         <w:t>:</w:t>
       </w:r>
@@ -1476,71 +1447,62 @@
         <w:rPr>
           <w:rFonts w:eastAsiaTheme="minorEastAsia"/>
           <w:sz w:val="24"/>
-          <w:lang w:val="en-US"/>
-        </w:rPr>
-        <w:tab/>
-      </w:r>
-      <w:r>
-        <w:rPr>
-          <w:rFonts w:eastAsiaTheme="minorEastAsia"/>
-          <w:sz w:val="24"/>
-          <w:lang w:val="en-US"/>
-        </w:rPr>
-        <w:tab/>
-      </w:r>
-      <w:r>
-        <w:rPr>
-          <w:rFonts w:eastAsiaTheme="minorEastAsia"/>
-          <w:sz w:val="24"/>
-          <w:lang w:val="en-US"/>
-        </w:rPr>
-        <w:tab/>
-      </w:r>
-      <w:r>
-        <w:rPr>
-          <w:rFonts w:eastAsiaTheme="minorEastAsia"/>
-          <w:sz w:val="24"/>
-          <w:lang w:val="en-US"/>
-        </w:rPr>
-        <w:tab/>
-      </w:r>
-      <w:r>
-        <w:rPr>
-          <w:rFonts w:eastAsiaTheme="minorEastAsia"/>
-          <w:sz w:val="24"/>
-          <w:lang w:val="en-US"/>
-        </w:rPr>
-        <w:tab/>
-      </w:r>
-      <w:r>
-        <w:rPr>
-          <w:rFonts w:eastAsiaTheme="minorEastAsia"/>
-          <w:sz w:val="24"/>
-          <w:lang w:val="en-US"/>
-        </w:rPr>
-        <w:tab/>
-      </w:r>
-      <w:r>
-        <w:rPr>
-          <w:rFonts w:eastAsiaTheme="minorEastAsia"/>
-          <w:sz w:val="24"/>
-          <w:lang w:val="en-US"/>
-        </w:rPr>
-        <w:tab/>
-      </w:r>
-      <w:r>
-        <w:rPr>
-          <w:rFonts w:eastAsiaTheme="minorEastAsia"/>
-          <w:sz w:val="24"/>
-          <w:lang w:val="en-US"/>
-        </w:rPr>
-        <w:tab/>
-      </w:r>
-      <w:r>
-        <w:rPr>
-          <w:rFonts w:eastAsiaTheme="minorEastAsia"/>
-          <w:sz w:val="24"/>
-          <w:lang w:val="en-US"/>
+        </w:rPr>
+        <w:tab/>
+      </w:r>
+      <w:r>
+        <w:rPr>
+          <w:rFonts w:eastAsiaTheme="minorEastAsia"/>
+          <w:sz w:val="24"/>
+        </w:rPr>
+        <w:tab/>
+      </w:r>
+      <w:r>
+        <w:rPr>
+          <w:rFonts w:eastAsiaTheme="minorEastAsia"/>
+          <w:sz w:val="24"/>
+        </w:rPr>
+        <w:tab/>
+      </w:r>
+      <w:r>
+        <w:rPr>
+          <w:rFonts w:eastAsiaTheme="minorEastAsia"/>
+          <w:sz w:val="24"/>
+        </w:rPr>
+        <w:tab/>
+      </w:r>
+      <w:r>
+        <w:rPr>
+          <w:rFonts w:eastAsiaTheme="minorEastAsia"/>
+          <w:sz w:val="24"/>
+        </w:rPr>
+        <w:tab/>
+      </w:r>
+      <w:r>
+        <w:rPr>
+          <w:rFonts w:eastAsiaTheme="minorEastAsia"/>
+          <w:sz w:val="24"/>
+        </w:rPr>
+        <w:tab/>
+      </w:r>
+      <w:r>
+        <w:rPr>
+          <w:rFonts w:eastAsiaTheme="minorEastAsia"/>
+          <w:sz w:val="24"/>
+        </w:rPr>
+        <w:tab/>
+      </w:r>
+      <w:r>
+        <w:rPr>
+          <w:rFonts w:eastAsiaTheme="minorEastAsia"/>
+          <w:sz w:val="24"/>
+        </w:rPr>
+        <w:tab/>
+      </w:r>
+      <w:r>
+        <w:rPr>
+          <w:rFonts w:eastAsiaTheme="minorEastAsia"/>
+          <w:sz w:val="24"/>
         </w:rPr>
         <w:tab/>
       </w:r>
@@ -1566,10 +1528,12 @@
           </m:sSubPr>
           <m:e>
             <m:r>
-              <w:rPr>
-                <w:rFonts w:ascii="Cambria Math" w:eastAsiaTheme="minorEastAsia" w:hAnsi="Cambria Math"/>
-                <w:sz w:val="24"/>
-                <w:lang w:val="en-US"/>
+              <m:rPr>
+                <m:sty m:val="p"/>
+              </m:rPr>
+              <w:rPr>
+                <w:rFonts w:ascii="Cambria Math" w:eastAsiaTheme="minorEastAsia" w:hAnsi="Cambria Math"/>
+                <w:sz w:val="24"/>
               </w:rPr>
               <w:softHyphen/>
             </m:r>
@@ -1588,7 +1552,6 @@
           <w:rPr>
             <w:rFonts w:ascii="Cambria Math" w:eastAsiaTheme="minorEastAsia" w:hAnsi="Cambria Math"/>
             <w:sz w:val="24"/>
-            <w:lang w:val="en-US"/>
           </w:rPr>
           <m:t>=1242</m:t>
         </m:r>
@@ -1608,7 +1571,6 @@
               <w:rPr>
                 <w:rFonts w:ascii="Cambria Math" w:eastAsiaTheme="minorEastAsia" w:hAnsi="Cambria Math"/>
                 <w:sz w:val="24"/>
-                <w:lang w:val="en-US"/>
               </w:rPr>
               <m:t>кг</m:t>
             </m:r>
@@ -1646,7 +1608,6 @@
                   <w:rPr>
                     <w:rFonts w:ascii="Cambria Math" w:eastAsiaTheme="minorEastAsia" w:hAnsi="Cambria Math"/>
                     <w:sz w:val="24"/>
-                    <w:lang w:val="en-US"/>
                   </w:rPr>
                   <m:t>3</m:t>
                 </m:r>
@@ -1658,7 +1619,6 @@
           <w:rPr>
             <w:rFonts w:ascii="Cambria Math" w:eastAsiaTheme="minorEastAsia" w:hAnsi="Cambria Math"/>
             <w:sz w:val="24"/>
-            <w:lang w:val="en-US"/>
           </w:rPr>
           <m:t xml:space="preserve"> </m:t>
         </m:r>
@@ -1747,6 +1707,9 @@
           </m:sSubPr>
           <m:e>
             <m:r>
+              <m:rPr>
+                <m:sty m:val="p"/>
+              </m:rPr>
               <w:rPr>
                 <w:rFonts w:ascii="Cambria Math" w:eastAsiaTheme="minorEastAsia" w:hAnsi="Cambria Math"/>
                 <w:sz w:val="24"/>
@@ -1796,7 +1759,6 @@
         <w:rPr>
           <w:rFonts w:eastAsiaTheme="minorEastAsia"/>
           <w:sz w:val="24"/>
-          <w:lang w:val="en-US"/>
         </w:rPr>
         <w:t>:</w:t>
       </w:r>
@@ -1804,55 +1766,48 @@
         <w:rPr>
           <w:rFonts w:eastAsiaTheme="minorEastAsia"/>
           <w:sz w:val="24"/>
-          <w:lang w:val="en-US"/>
-        </w:rPr>
-        <w:tab/>
-      </w:r>
-      <w:r>
-        <w:rPr>
-          <w:rFonts w:eastAsiaTheme="minorEastAsia"/>
-          <w:sz w:val="24"/>
-          <w:lang w:val="en-US"/>
-        </w:rPr>
-        <w:tab/>
-      </w:r>
-      <w:r>
-        <w:rPr>
-          <w:rFonts w:eastAsiaTheme="minorEastAsia"/>
-          <w:sz w:val="24"/>
-          <w:lang w:val="en-US"/>
-        </w:rPr>
-        <w:tab/>
-      </w:r>
-      <w:r>
-        <w:rPr>
-          <w:rFonts w:eastAsiaTheme="minorEastAsia"/>
-          <w:sz w:val="24"/>
-          <w:lang w:val="en-US"/>
-        </w:rPr>
-        <w:tab/>
-      </w:r>
-      <w:r>
-        <w:rPr>
-          <w:rFonts w:eastAsiaTheme="minorEastAsia"/>
-          <w:sz w:val="24"/>
-          <w:lang w:val="en-US"/>
-        </w:rPr>
-        <w:tab/>
-      </w:r>
-      <w:r>
-        <w:rPr>
-          <w:rFonts w:eastAsiaTheme="minorEastAsia"/>
-          <w:sz w:val="24"/>
-          <w:lang w:val="en-US"/>
-        </w:rPr>
-        <w:tab/>
-      </w:r>
-      <w:r>
-        <w:rPr>
-          <w:rFonts w:eastAsiaTheme="minorEastAsia"/>
-          <w:sz w:val="24"/>
-          <w:lang w:val="en-US"/>
+        </w:rPr>
+        <w:tab/>
+      </w:r>
+      <w:r>
+        <w:rPr>
+          <w:rFonts w:eastAsiaTheme="minorEastAsia"/>
+          <w:sz w:val="24"/>
+        </w:rPr>
+        <w:tab/>
+      </w:r>
+      <w:r>
+        <w:rPr>
+          <w:rFonts w:eastAsiaTheme="minorEastAsia"/>
+          <w:sz w:val="24"/>
+        </w:rPr>
+        <w:tab/>
+      </w:r>
+      <w:r>
+        <w:rPr>
+          <w:rFonts w:eastAsiaTheme="minorEastAsia"/>
+          <w:sz w:val="24"/>
+        </w:rPr>
+        <w:tab/>
+      </w:r>
+      <w:r>
+        <w:rPr>
+          <w:rFonts w:eastAsiaTheme="minorEastAsia"/>
+          <w:sz w:val="24"/>
+        </w:rPr>
+        <w:tab/>
+      </w:r>
+      <w:r>
+        <w:rPr>
+          <w:rFonts w:eastAsiaTheme="minorEastAsia"/>
+          <w:sz w:val="24"/>
+        </w:rPr>
+        <w:tab/>
+      </w:r>
+      <w:r>
+        <w:rPr>
+          <w:rFonts w:eastAsiaTheme="minorEastAsia"/>
+          <w:sz w:val="24"/>
         </w:rPr>
         <w:tab/>
       </w:r>
@@ -1894,7 +1849,6 @@
           <w:rPr>
             <w:rFonts w:ascii="Cambria Math" w:eastAsiaTheme="minorEastAsia" w:hAnsi="Cambria Math"/>
             <w:sz w:val="24"/>
-            <w:lang w:val="en-US"/>
           </w:rPr>
           <m:t>=15</m:t>
         </m:r>
@@ -1914,7 +1868,6 @@
               <w:rPr>
                 <w:rFonts w:ascii="Cambria Math" w:eastAsiaTheme="minorEastAsia" w:hAnsi="Cambria Math"/>
                 <w:sz w:val="24"/>
-                <w:lang w:val="en-US"/>
               </w:rPr>
               <m:t>м</m:t>
             </m:r>
@@ -2412,7 +2365,6 @@
         <w:rPr>
           <w:rFonts w:eastAsiaTheme="minorEastAsia"/>
           <w:sz w:val="24"/>
-          <w:lang w:val="en-US"/>
         </w:rPr>
         <w:t>:</w:t>
       </w:r>
@@ -2420,71 +2372,62 @@
         <w:rPr>
           <w:rFonts w:eastAsiaTheme="minorEastAsia"/>
           <w:sz w:val="24"/>
-          <w:lang w:val="en-US"/>
-        </w:rPr>
-        <w:tab/>
-      </w:r>
-      <w:r>
-        <w:rPr>
-          <w:rFonts w:eastAsiaTheme="minorEastAsia"/>
-          <w:sz w:val="24"/>
-          <w:lang w:val="en-US"/>
-        </w:rPr>
-        <w:tab/>
-      </w:r>
-      <w:r>
-        <w:rPr>
-          <w:rFonts w:eastAsiaTheme="minorEastAsia"/>
-          <w:sz w:val="24"/>
-          <w:lang w:val="en-US"/>
-        </w:rPr>
-        <w:tab/>
-      </w:r>
-      <w:r>
-        <w:rPr>
-          <w:rFonts w:eastAsiaTheme="minorEastAsia"/>
-          <w:sz w:val="24"/>
-          <w:lang w:val="en-US"/>
-        </w:rPr>
-        <w:tab/>
-      </w:r>
-      <w:r>
-        <w:rPr>
-          <w:rFonts w:eastAsiaTheme="minorEastAsia"/>
-          <w:sz w:val="24"/>
-          <w:lang w:val="en-US"/>
-        </w:rPr>
-        <w:tab/>
-      </w:r>
-      <w:r>
-        <w:rPr>
-          <w:rFonts w:eastAsiaTheme="minorEastAsia"/>
-          <w:sz w:val="24"/>
-          <w:lang w:val="en-US"/>
-        </w:rPr>
-        <w:tab/>
-      </w:r>
-      <w:r>
-        <w:rPr>
-          <w:rFonts w:eastAsiaTheme="minorEastAsia"/>
-          <w:sz w:val="24"/>
-          <w:lang w:val="en-US"/>
-        </w:rPr>
-        <w:tab/>
-      </w:r>
-      <w:r>
-        <w:rPr>
-          <w:rFonts w:eastAsiaTheme="minorEastAsia"/>
-          <w:sz w:val="24"/>
-          <w:lang w:val="en-US"/>
-        </w:rPr>
-        <w:tab/>
-      </w:r>
-      <w:r>
-        <w:rPr>
-          <w:rFonts w:eastAsiaTheme="minorEastAsia"/>
-          <w:sz w:val="24"/>
-          <w:lang w:val="en-US"/>
+        </w:rPr>
+        <w:tab/>
+      </w:r>
+      <w:r>
+        <w:rPr>
+          <w:rFonts w:eastAsiaTheme="minorEastAsia"/>
+          <w:sz w:val="24"/>
+        </w:rPr>
+        <w:tab/>
+      </w:r>
+      <w:r>
+        <w:rPr>
+          <w:rFonts w:eastAsiaTheme="minorEastAsia"/>
+          <w:sz w:val="24"/>
+        </w:rPr>
+        <w:tab/>
+      </w:r>
+      <w:r>
+        <w:rPr>
+          <w:rFonts w:eastAsiaTheme="minorEastAsia"/>
+          <w:sz w:val="24"/>
+        </w:rPr>
+        <w:tab/>
+      </w:r>
+      <w:r>
+        <w:rPr>
+          <w:rFonts w:eastAsiaTheme="minorEastAsia"/>
+          <w:sz w:val="24"/>
+        </w:rPr>
+        <w:tab/>
+      </w:r>
+      <w:r>
+        <w:rPr>
+          <w:rFonts w:eastAsiaTheme="minorEastAsia"/>
+          <w:sz w:val="24"/>
+        </w:rPr>
+        <w:tab/>
+      </w:r>
+      <w:r>
+        <w:rPr>
+          <w:rFonts w:eastAsiaTheme="minorEastAsia"/>
+          <w:sz w:val="24"/>
+        </w:rPr>
+        <w:tab/>
+      </w:r>
+      <w:r>
+        <w:rPr>
+          <w:rFonts w:eastAsiaTheme="minorEastAsia"/>
+          <w:sz w:val="24"/>
+        </w:rPr>
+        <w:tab/>
+      </w:r>
+      <w:r>
+        <w:rPr>
+          <w:rFonts w:eastAsiaTheme="minorEastAsia"/>
+          <w:sz w:val="24"/>
         </w:rPr>
         <w:tab/>
       </w:r>
@@ -2524,7 +2467,6 @@
           <w:rPr>
             <w:rFonts w:ascii="Cambria Math" w:eastAsiaTheme="minorEastAsia" w:hAnsi="Cambria Math"/>
             <w:sz w:val="24"/>
-            <w:lang w:val="en-US"/>
           </w:rPr>
           <m:t xml:space="preserve">, </m:t>
         </m:r>
@@ -2544,7 +2486,6 @@
               <w:rPr>
                 <w:rFonts w:ascii="Cambria Math" w:eastAsiaTheme="minorEastAsia" w:hAnsi="Cambria Math"/>
                 <w:sz w:val="24"/>
-                <w:lang w:val="en-US"/>
               </w:rPr>
               <m:t>м</m:t>
             </m:r>
@@ -2554,7 +2495,6 @@
               <w:rPr>
                 <w:rFonts w:ascii="Cambria Math" w:eastAsiaTheme="minorEastAsia" w:hAnsi="Cambria Math"/>
                 <w:sz w:val="24"/>
-                <w:lang w:val="en-US"/>
               </w:rPr>
               <m:t>3</m:t>
             </m:r>
@@ -2586,7 +2526,6 @@
         <w:rPr>
           <w:rFonts w:eastAsiaTheme="minorEastAsia"/>
           <w:sz w:val="24"/>
-          <w:lang w:val="en-US"/>
         </w:rPr>
         <w:t>:</w:t>
       </w:r>
@@ -2594,63 +2533,55 @@
         <w:rPr>
           <w:rFonts w:eastAsiaTheme="minorEastAsia"/>
           <w:sz w:val="24"/>
-          <w:lang w:val="en-US"/>
-        </w:rPr>
-        <w:tab/>
-      </w:r>
-      <w:r>
-        <w:rPr>
-          <w:rFonts w:eastAsiaTheme="minorEastAsia"/>
-          <w:sz w:val="24"/>
-          <w:lang w:val="en-US"/>
-        </w:rPr>
-        <w:tab/>
-      </w:r>
-      <w:r>
-        <w:rPr>
-          <w:rFonts w:eastAsiaTheme="minorEastAsia"/>
-          <w:sz w:val="24"/>
-          <w:lang w:val="en-US"/>
-        </w:rPr>
-        <w:tab/>
-      </w:r>
-      <w:r>
-        <w:rPr>
-          <w:rFonts w:eastAsiaTheme="minorEastAsia"/>
-          <w:sz w:val="24"/>
-          <w:lang w:val="en-US"/>
-        </w:rPr>
-        <w:tab/>
-      </w:r>
-      <w:r>
-        <w:rPr>
-          <w:rFonts w:eastAsiaTheme="minorEastAsia"/>
-          <w:sz w:val="24"/>
-          <w:lang w:val="en-US"/>
-        </w:rPr>
-        <w:tab/>
-      </w:r>
-      <w:r>
-        <w:rPr>
-          <w:rFonts w:eastAsiaTheme="minorEastAsia"/>
-          <w:sz w:val="24"/>
-          <w:lang w:val="en-US"/>
-        </w:rPr>
-        <w:tab/>
-      </w:r>
-      <w:r>
-        <w:rPr>
-          <w:rFonts w:eastAsiaTheme="minorEastAsia"/>
-          <w:sz w:val="24"/>
-          <w:lang w:val="en-US"/>
-        </w:rPr>
-        <w:tab/>
-      </w:r>
-      <w:r>
-        <w:rPr>
-          <w:rFonts w:eastAsiaTheme="minorEastAsia"/>
-          <w:sz w:val="24"/>
-          <w:lang w:val="en-US"/>
+        </w:rPr>
+        <w:tab/>
+      </w:r>
+      <w:r>
+        <w:rPr>
+          <w:rFonts w:eastAsiaTheme="minorEastAsia"/>
+          <w:sz w:val="24"/>
+        </w:rPr>
+        <w:tab/>
+      </w:r>
+      <w:r>
+        <w:rPr>
+          <w:rFonts w:eastAsiaTheme="minorEastAsia"/>
+          <w:sz w:val="24"/>
+        </w:rPr>
+        <w:tab/>
+      </w:r>
+      <w:r>
+        <w:rPr>
+          <w:rFonts w:eastAsiaTheme="minorEastAsia"/>
+          <w:sz w:val="24"/>
+        </w:rPr>
+        <w:tab/>
+      </w:r>
+      <w:r>
+        <w:rPr>
+          <w:rFonts w:eastAsiaTheme="minorEastAsia"/>
+          <w:sz w:val="24"/>
+        </w:rPr>
+        <w:tab/>
+      </w:r>
+      <w:r>
+        <w:rPr>
+          <w:rFonts w:eastAsiaTheme="minorEastAsia"/>
+          <w:sz w:val="24"/>
+        </w:rPr>
+        <w:tab/>
+      </w:r>
+      <w:r>
+        <w:rPr>
+          <w:rFonts w:eastAsiaTheme="minorEastAsia"/>
+          <w:sz w:val="24"/>
+        </w:rPr>
+        <w:tab/>
+      </w:r>
+      <w:r>
+        <w:rPr>
+          <w:rFonts w:eastAsiaTheme="minorEastAsia"/>
+          <w:sz w:val="24"/>
         </w:rPr>
         <w:tab/>
       </w:r>
@@ -2690,7 +2621,6 @@
           <w:rPr>
             <w:rFonts w:ascii="Cambria Math" w:eastAsiaTheme="minorEastAsia" w:hAnsi="Cambria Math"/>
             <w:sz w:val="24"/>
-            <w:lang w:val="en-US"/>
           </w:rPr>
           <m:t xml:space="preserve">, </m:t>
         </m:r>
@@ -2710,7 +2640,6 @@
               <w:rPr>
                 <w:rFonts w:ascii="Cambria Math" w:eastAsiaTheme="minorEastAsia" w:hAnsi="Cambria Math"/>
                 <w:sz w:val="24"/>
-                <w:lang w:val="en-US"/>
               </w:rPr>
               <m:t>м</m:t>
             </m:r>
@@ -2720,7 +2649,6 @@
               <w:rPr>
                 <w:rFonts w:ascii="Cambria Math" w:eastAsiaTheme="minorEastAsia" w:hAnsi="Cambria Math"/>
                 <w:sz w:val="24"/>
-                <w:lang w:val="en-US"/>
               </w:rPr>
               <m:t>3</m:t>
             </m:r>
@@ -3021,6 +2949,9 @@
           </m:sSubPr>
           <m:e>
             <m:r>
+              <m:rPr>
+                <m:sty m:val="p"/>
+              </m:rPr>
               <w:rPr>
                 <w:rFonts w:ascii="Cambria Math" w:eastAsiaTheme="minorEastAsia" w:hAnsi="Cambria Math"/>
                 <w:sz w:val="24"/>
@@ -3061,7 +2992,6 @@
               <w:rPr>
                 <w:rFonts w:ascii="Cambria Math" w:eastAsiaTheme="minorEastAsia" w:hAnsi="Cambria Math"/>
                 <w:sz w:val="24"/>
-                <w:lang w:val="en-US"/>
               </w:rPr>
               <m:t>h</m:t>
             </m:r>
@@ -3078,7 +3008,6 @@
               <w:rPr>
                 <w:rFonts w:ascii="Cambria Math" w:eastAsiaTheme="minorEastAsia" w:hAnsi="Cambria Math"/>
                 <w:sz w:val="24"/>
-                <w:lang w:val="en-US"/>
               </w:rPr>
               <m:t>1</m:t>
             </m:r>
@@ -3088,7 +3017,6 @@
               <w:rPr>
                 <w:rFonts w:ascii="Cambria Math" w:eastAsiaTheme="minorEastAsia" w:hAnsi="Cambria Math"/>
                 <w:sz w:val="24"/>
-                <w:lang w:val="en-US"/>
               </w:rPr>
               <m:t>'</m:t>
             </m:r>
@@ -3098,7 +3026,6 @@
           <w:rPr>
             <w:rFonts w:ascii="Cambria Math" w:eastAsiaTheme="minorEastAsia" w:hAnsi="Cambria Math"/>
             <w:sz w:val="24"/>
-            <w:lang w:val="en-US"/>
           </w:rPr>
           <m:t>,</m:t>
         </m:r>
@@ -3152,21 +3079,7 @@
           <w:rFonts w:eastAsiaTheme="minorEastAsia"/>
           <w:sz w:val="24"/>
         </w:rPr>
-        <w:t xml:space="preserve">Составить уравнение движения ракеты </w:t>
-      </w:r>
-      <w:r>
-        <w:rPr>
-          <w:rFonts w:eastAsiaTheme="minorEastAsia"/>
-          <w:sz w:val="24"/>
-        </w:rPr>
-        <w:t>по инерции</w:t>
-      </w:r>
-      <w:r>
-        <w:rPr>
-          <w:rFonts w:eastAsiaTheme="minorEastAsia"/>
-          <w:sz w:val="24"/>
-        </w:rPr>
-        <w:t>.</w:t>
+        <w:t>Составить уравнение движения ракеты по инерции.</w:t>
       </w:r>
     </w:p>
     <w:p>
@@ -3254,6 +3167,9 @@
           </m:sSubPr>
           <m:e>
             <m:r>
+              <m:rPr>
+                <m:sty m:val="p"/>
+              </m:rPr>
               <w:rPr>
                 <w:rFonts w:ascii="Cambria Math" w:eastAsiaTheme="minorEastAsia" w:hAnsi="Cambria Math"/>
                 <w:sz w:val="24"/>
@@ -3320,9 +3236,16 @@
           <w:rPr>
             <w:rFonts w:ascii="Cambria Math" w:eastAsiaTheme="minorEastAsia" w:hAnsi="Cambria Math"/>
             <w:sz w:val="24"/>
+          </w:rPr>
+          <m:t xml:space="preserve">, </m:t>
+        </m:r>
+        <m:r>
+          <w:rPr>
+            <w:rFonts w:ascii="Cambria Math" w:eastAsiaTheme="minorEastAsia" w:hAnsi="Cambria Math"/>
+            <w:sz w:val="24"/>
             <w:lang w:val="en-US"/>
           </w:rPr>
-          <m:t>, c</m:t>
+          <m:t>c</m:t>
         </m:r>
       </m:oMath>
     </w:p>
@@ -3418,6 +3341,9 @@
           </m:sSubPr>
           <m:e>
             <m:r>
+              <m:rPr>
+                <m:sty m:val="p"/>
+              </m:rPr>
               <w:rPr>
                 <w:rFonts w:ascii="Cambria Math" w:eastAsiaTheme="minorEastAsia" w:hAnsi="Cambria Math"/>
                 <w:sz w:val="24"/>
@@ -3553,14 +3479,7 @@
           <w:rFonts w:eastAsiaTheme="minorEastAsia"/>
           <w:sz w:val="24"/>
         </w:rPr>
-        <w:t>Объём бака топлива</w:t>
-      </w:r>
-      <w:r>
-        <w:rPr>
-          <w:rFonts w:eastAsiaTheme="minorEastAsia"/>
-          <w:sz w:val="24"/>
-        </w:rPr>
-        <w:t xml:space="preserve"> (взять из предыдущего раздела)</w:t>
+        <w:t>Объём бака топлива (взять из предыдущего раздела)</w:t>
       </w:r>
       <w:r>
         <w:rPr>
@@ -3686,14 +3605,7 @@
           <w:rFonts w:eastAsiaTheme="minorEastAsia"/>
           <w:sz w:val="24"/>
         </w:rPr>
-        <w:t>Высот</w:t>
-      </w:r>
-      <w:r>
-        <w:rPr>
-          <w:rFonts w:eastAsiaTheme="minorEastAsia"/>
-          <w:sz w:val="24"/>
-        </w:rPr>
-        <w:t>а</w:t>
+        <w:t>Высота</w:t>
       </w:r>
       <w:r>
         <w:rPr>
@@ -3707,14 +3619,7 @@
           <w:rFonts w:eastAsiaTheme="minorEastAsia"/>
           <w:sz w:val="24"/>
         </w:rPr>
-        <w:t xml:space="preserve"> топлива </w:t>
-      </w:r>
-      <w:r>
-        <w:rPr>
-          <w:rFonts w:eastAsiaTheme="minorEastAsia"/>
-          <w:sz w:val="24"/>
-        </w:rPr>
-        <w:t>(взять из предыдущего раздела)</w:t>
+        <w:t xml:space="preserve"> топлива (взять из предыдущего раздела)</w:t>
       </w:r>
       <w:r>
         <w:rPr>
@@ -3809,76 +3714,31 @@
         <w:rPr>
           <w:sz w:val="24"/>
         </w:rPr>
-        <w:t>Материал стенок бака</w:t>
-      </w:r>
-      <w:r>
-        <w:rPr>
-          <w:sz w:val="24"/>
-          <w:lang w:val="en-US"/>
-        </w:rPr>
-        <w:t>:</w:t>
-      </w:r>
-      <w:r>
-        <w:rPr>
-          <w:sz w:val="24"/>
-          <w:lang w:val="en-US"/>
-        </w:rPr>
-        <w:tab/>
-      </w:r>
-      <w:r>
-        <w:rPr>
-          <w:sz w:val="24"/>
-          <w:lang w:val="en-US"/>
-        </w:rPr>
-        <w:tab/>
-      </w:r>
-      <w:r>
-        <w:rPr>
-          <w:sz w:val="24"/>
-          <w:lang w:val="en-US"/>
-        </w:rPr>
-        <w:tab/>
-      </w:r>
-      <w:r>
-        <w:rPr>
-          <w:sz w:val="24"/>
-          <w:lang w:val="en-US"/>
-        </w:rPr>
-        <w:tab/>
-      </w:r>
-      <w:r>
-        <w:rPr>
-          <w:sz w:val="24"/>
-          <w:lang w:val="en-US"/>
-        </w:rPr>
-        <w:tab/>
-      </w:r>
-      <w:r>
-        <w:rPr>
-          <w:sz w:val="24"/>
-          <w:lang w:val="en-US"/>
-        </w:rPr>
-        <w:tab/>
-      </w:r>
-      <w:r>
-        <w:rPr>
-          <w:sz w:val="24"/>
-          <w:lang w:val="en-US"/>
-        </w:rPr>
-        <w:tab/>
-      </w:r>
-      <w:r>
-        <w:rPr>
-          <w:sz w:val="24"/>
-          <w:lang w:val="en-US"/>
-        </w:rPr>
-        <w:tab/>
-      </w:r>
-      <w:r>
-        <w:rPr>
-          <w:sz w:val="24"/>
-        </w:rPr>
-        <w:t>АМГ6</w:t>
+        <w:t>Бак изготавливается из т</w:t>
+      </w:r>
+      <w:r>
+        <w:rPr>
+          <w:sz w:val="24"/>
+        </w:rPr>
+        <w:t>руб</w:t>
+      </w:r>
+      <w:r>
+        <w:rPr>
+          <w:sz w:val="24"/>
+        </w:rPr>
+        <w:t>ы</w:t>
+      </w:r>
+      <w:r>
+        <w:rPr>
+          <w:sz w:val="24"/>
+        </w:rPr>
+        <w:t xml:space="preserve"> по ГОСТ 1848</w:t>
+      </w:r>
+      <w:r>
+        <w:rPr>
+          <w:sz w:val="24"/>
+        </w:rPr>
+        <w:t xml:space="preserve">2 </w:t>
       </w:r>
     </w:p>
     <w:p>
@@ -3946,6 +3806,8 @@
         </w:rPr>
         <w:tab/>
       </w:r>
+      <w:bookmarkStart w:id="0" w:name="_GoBack"/>
+      <w:bookmarkEnd w:id="0"/>
       <w:r>
         <w:rPr>
           <w:sz w:val="24"/>
@@ -4103,21 +3965,7 @@
             <w:rFonts w:ascii="Cambria Math" w:eastAsiaTheme="minorEastAsia" w:hAnsi="Cambria Math"/>
             <w:sz w:val="24"/>
           </w:rPr>
-          <m:t>=</m:t>
-        </m:r>
-        <m:r>
-          <w:rPr>
-            <w:rFonts w:ascii="Cambria Math" w:eastAsiaTheme="minorEastAsia" w:hAnsi="Cambria Math"/>
-            <w:sz w:val="24"/>
-          </w:rPr>
-          <m:t>8</m:t>
-        </m:r>
-        <m:r>
-          <w:rPr>
-            <w:rFonts w:ascii="Cambria Math" w:eastAsiaTheme="minorEastAsia" w:hAnsi="Cambria Math"/>
-            <w:sz w:val="24"/>
-          </w:rPr>
-          <m:t xml:space="preserve"> Атм</m:t>
+          <m:t>=8 Атм</m:t>
         </m:r>
       </m:oMath>
       <w:r>
@@ -4251,6 +4099,9 @@
           </m:sSubPr>
           <m:e>
             <m:r>
+              <m:rPr>
+                <m:sty m:val="p"/>
+              </m:rPr>
               <w:rPr>
                 <w:rFonts w:ascii="Cambria Math" w:hAnsi="Cambria Math"/>
                 <w:sz w:val="24"/>
@@ -4358,19 +4209,7 @@
         <w:rPr>
           <w:sz w:val="24"/>
         </w:rPr>
-        <w:t>О</w:t>
-      </w:r>
-      <w:r>
-        <w:rPr>
-          <w:sz w:val="24"/>
-        </w:rPr>
-        <w:t>пределить</w:t>
-      </w:r>
-      <w:r>
-        <w:rPr>
-          <w:sz w:val="24"/>
-        </w:rPr>
-        <w:t xml:space="preserve"> толщину стенок бака</w:t>
+        <w:t>Определить толщину стенок бака</w:t>
       </w:r>
       <w:r>
         <w:rPr>
@@ -4476,80 +4315,59 @@
         <w:rPr>
           <w:sz w:val="24"/>
         </w:rPr>
-        <w:t>О</w:t>
-      </w:r>
-      <w:r>
-        <w:rPr>
-          <w:sz w:val="24"/>
-        </w:rPr>
-        <w:t>пределить</w:t>
-      </w:r>
-      <w:r>
-        <w:rPr>
-          <w:sz w:val="24"/>
-        </w:rPr>
-        <w:t xml:space="preserve"> массу бака</w:t>
-      </w:r>
-      <w:r>
-        <w:rPr>
-          <w:sz w:val="24"/>
-          <w:lang w:val="en-US"/>
+        <w:t>Определить массу бака</w:t>
+      </w:r>
+      <w:r>
+        <w:rPr>
+          <w:sz w:val="24"/>
         </w:rPr>
         <w:t>:</w:t>
       </w:r>
       <w:r>
         <w:rPr>
           <w:sz w:val="24"/>
-          <w:lang w:val="en-US"/>
-        </w:rPr>
-        <w:tab/>
-      </w:r>
-      <w:r>
-        <w:rPr>
-          <w:sz w:val="24"/>
-          <w:lang w:val="en-US"/>
-        </w:rPr>
-        <w:tab/>
-      </w:r>
-      <w:r>
-        <w:rPr>
-          <w:sz w:val="24"/>
-          <w:lang w:val="en-US"/>
-        </w:rPr>
-        <w:tab/>
-      </w:r>
-      <w:r>
-        <w:rPr>
-          <w:sz w:val="24"/>
-          <w:lang w:val="en-US"/>
-        </w:rPr>
-        <w:tab/>
-      </w:r>
-      <w:r>
-        <w:rPr>
-          <w:sz w:val="24"/>
-          <w:lang w:val="en-US"/>
-        </w:rPr>
-        <w:tab/>
-      </w:r>
-      <w:r>
-        <w:rPr>
-          <w:sz w:val="24"/>
-          <w:lang w:val="en-US"/>
-        </w:rPr>
-        <w:tab/>
-      </w:r>
-      <w:r>
-        <w:rPr>
-          <w:sz w:val="24"/>
-          <w:lang w:val="en-US"/>
-        </w:rPr>
-        <w:tab/>
-      </w:r>
-      <w:r>
-        <w:rPr>
-          <w:sz w:val="24"/>
-          <w:lang w:val="en-US"/>
+        </w:rPr>
+        <w:tab/>
+      </w:r>
+      <w:r>
+        <w:rPr>
+          <w:sz w:val="24"/>
+        </w:rPr>
+        <w:tab/>
+      </w:r>
+      <w:r>
+        <w:rPr>
+          <w:sz w:val="24"/>
+        </w:rPr>
+        <w:tab/>
+      </w:r>
+      <w:r>
+        <w:rPr>
+          <w:sz w:val="24"/>
+        </w:rPr>
+        <w:tab/>
+      </w:r>
+      <w:r>
+        <w:rPr>
+          <w:sz w:val="24"/>
+        </w:rPr>
+        <w:tab/>
+      </w:r>
+      <w:r>
+        <w:rPr>
+          <w:sz w:val="24"/>
+        </w:rPr>
+        <w:tab/>
+      </w:r>
+      <w:r>
+        <w:rPr>
+          <w:sz w:val="24"/>
+        </w:rPr>
+        <w:tab/>
+      </w:r>
+      <w:r>
+        <w:rPr>
+          <w:sz w:val="24"/>
         </w:rPr>
         <w:tab/>
       </w:r>
@@ -4580,7 +4398,6 @@
               <w:rPr>
                 <w:rFonts w:ascii="Cambria Math" w:hAnsi="Cambria Math"/>
                 <w:sz w:val="24"/>
-                <w:lang w:val="en-US"/>
               </w:rPr>
               <m:t>бака</m:t>
             </m:r>
@@ -4590,17 +4407,8 @@
           <w:rPr>
             <w:rFonts w:ascii="Cambria Math" w:hAnsi="Cambria Math"/>
             <w:sz w:val="24"/>
-            <w:lang w:val="en-US"/>
           </w:rPr>
-          <m:t xml:space="preserve">, </m:t>
-        </m:r>
-        <m:r>
-          <w:rPr>
-            <w:rFonts w:ascii="Cambria Math" w:hAnsi="Cambria Math"/>
-            <w:sz w:val="24"/>
-            <w:lang w:val="en-US"/>
-          </w:rPr>
-          <m:t>кг</m:t>
+          <m:t>, кг</m:t>
         </m:r>
       </m:oMath>
     </w:p>
@@ -8331,7 +8139,7 @@
 </file>
 
 <file path=customXml/itemProps1.xml><?xml version="1.0" encoding="utf-8"?>
-<ds:datastoreItem xmlns:ds="http://schemas.openxmlformats.org/officeDocument/2006/customXml" ds:itemID="{DE435610-1D8F-4F13-872A-EDB6FDD819F3}">
+<ds:datastoreItem xmlns:ds="http://schemas.openxmlformats.org/officeDocument/2006/customXml" ds:itemID="{41FD43D7-9150-4273-B202-592EC90A0915}">
   <ds:schemaRefs>
     <ds:schemaRef ds:uri="http://schemas.openxmlformats.org/officeDocument/2006/bibliography"/>
   </ds:schemaRefs>

--- a/8. Промоматериалы/4. Тестовые задания/Тестовое Осень 2024/Тестовое для новичков Осень 2024.docx
+++ b/8. Промоматериалы/4. Тестовые задания/Тестовое Осень 2024/Тестовое для новичков Осень 2024.docx
@@ -3806,8 +3806,6 @@
         </w:rPr>
         <w:tab/>
       </w:r>
-      <w:bookmarkStart w:id="0" w:name="_GoBack"/>
-      <w:bookmarkEnd w:id="0"/>
       <w:r>
         <w:rPr>
           <w:sz w:val="24"/>
@@ -4133,6 +4131,135 @@
     <w:p>
       <w:pPr>
         <w:pStyle w:val="a3"/>
+        <w:numPr>
+          <w:ilvl w:val="0"/>
+          <w:numId w:val="12"/>
+        </w:numPr>
+        <w:rPr>
+          <w:sz w:val="24"/>
+        </w:rPr>
+      </w:pPr>
+      <w:r>
+        <w:rPr>
+          <w:sz w:val="24"/>
+        </w:rPr>
+        <w:t>Диаметр камеры</w:t>
+      </w:r>
+      <w:r>
+        <w:rPr>
+          <w:sz w:val="24"/>
+          <w:lang w:val="en-US"/>
+        </w:rPr>
+        <w:t>:</w:t>
+      </w:r>
+      <w:r>
+        <w:rPr>
+          <w:sz w:val="24"/>
+          <w:lang w:val="en-US"/>
+        </w:rPr>
+        <w:tab/>
+      </w:r>
+      <w:r>
+        <w:rPr>
+          <w:sz w:val="24"/>
+          <w:lang w:val="en-US"/>
+        </w:rPr>
+        <w:tab/>
+      </w:r>
+      <w:r>
+        <w:rPr>
+          <w:sz w:val="24"/>
+          <w:lang w:val="en-US"/>
+        </w:rPr>
+        <w:tab/>
+      </w:r>
+      <w:r>
+        <w:rPr>
+          <w:sz w:val="24"/>
+          <w:lang w:val="en-US"/>
+        </w:rPr>
+        <w:tab/>
+      </w:r>
+      <w:r>
+        <w:rPr>
+          <w:sz w:val="24"/>
+          <w:lang w:val="en-US"/>
+        </w:rPr>
+        <w:tab/>
+      </w:r>
+      <w:r>
+        <w:rPr>
+          <w:sz w:val="24"/>
+          <w:lang w:val="en-US"/>
+        </w:rPr>
+        <w:tab/>
+      </w:r>
+      <w:r>
+        <w:rPr>
+          <w:sz w:val="24"/>
+          <w:lang w:val="en-US"/>
+        </w:rPr>
+        <w:tab/>
+      </w:r>
+      <w:r>
+        <w:rPr>
+          <w:sz w:val="24"/>
+          <w:lang w:val="en-US"/>
+        </w:rPr>
+        <w:tab/>
+      </w:r>
+      <w:r>
+        <w:rPr>
+          <w:sz w:val="24"/>
+          <w:lang w:val="en-US"/>
+        </w:rPr>
+        <w:tab/>
+      </w:r>
+      <m:oMath>
+        <m:sSub>
+          <m:sSubPr>
+            <m:ctrlPr>
+              <w:rPr>
+                <w:rFonts w:ascii="Cambria Math" w:hAnsi="Cambria Math"/>
+                <w:i/>
+                <w:sz w:val="24"/>
+                <w:lang w:val="en-US"/>
+              </w:rPr>
+            </m:ctrlPr>
+          </m:sSubPr>
+          <m:e>
+            <m:r>
+              <w:rPr>
+                <w:rFonts w:ascii="Cambria Math" w:hAnsi="Cambria Math"/>
+                <w:sz w:val="24"/>
+                <w:lang w:val="en-US"/>
+              </w:rPr>
+              <m:t>d</m:t>
+            </m:r>
+          </m:e>
+          <m:sub>
+            <m:r>
+              <w:rPr>
+                <w:rFonts w:ascii="Cambria Math" w:hAnsi="Cambria Math"/>
+                <w:sz w:val="24"/>
+              </w:rPr>
+              <m:t>к</m:t>
+            </m:r>
+          </m:sub>
+        </m:sSub>
+        <m:r>
+          <w:rPr>
+            <w:rFonts w:ascii="Cambria Math" w:hAnsi="Cambria Math"/>
+            <w:sz w:val="24"/>
+            <w:lang w:val="en-US"/>
+          </w:rPr>
+          <m:t>=40 мм</m:t>
+        </m:r>
+      </m:oMath>
+    </w:p>
+    <w:p>
+      <w:pPr>
+        <w:pStyle w:val="a3"/>
         <w:ind w:left="502"/>
         <w:rPr>
           <w:sz w:val="24"/>
@@ -4506,6 +4633,8 @@
         </w:rPr>
         <w:t>Количество болтов.</w:t>
       </w:r>
+      <w:bookmarkStart w:id="0" w:name="_GoBack"/>
+      <w:bookmarkEnd w:id="0"/>
     </w:p>
     <w:p>
       <w:pPr>
@@ -8139,7 +8268,7 @@
 </file>
 
 <file path=customXml/itemProps1.xml><?xml version="1.0" encoding="utf-8"?>
-<ds:datastoreItem xmlns:ds="http://schemas.openxmlformats.org/officeDocument/2006/customXml" ds:itemID="{41FD43D7-9150-4273-B202-592EC90A0915}">
+<ds:datastoreItem xmlns:ds="http://schemas.openxmlformats.org/officeDocument/2006/customXml" ds:itemID="{B9CB4FF9-9E19-49CA-9F24-FA860C0946D2}">
   <ds:schemaRefs>
     <ds:schemaRef ds:uri="http://schemas.openxmlformats.org/officeDocument/2006/bibliography"/>
   </ds:schemaRefs>
